--- a/Lab/Practica1Docu.docx
+++ b/Lab/Practica1Docu.docx
@@ -34,11 +34,9 @@
                 <w:lang w:val="es-GT"/>
               </w:rPr>
             </w:pPr>
-            <w:proofErr w:type="spellStart"/>
             <w:r>
               <w:t>Dispositivo</w:t>
             </w:r>
-            <w:proofErr w:type="spellEnd"/>
           </w:p>
         </w:tc>
         <w:tc>
@@ -58,11 +56,9 @@
                 <w:lang w:val="es-GT"/>
               </w:rPr>
             </w:pPr>
-            <w:proofErr w:type="spellStart"/>
             <w:r>
               <w:t>Interfaz</w:t>
             </w:r>
-            <w:proofErr w:type="spellEnd"/>
           </w:p>
         </w:tc>
         <w:tc>
@@ -82,13 +78,8 @@
                 <w:lang w:val="es-GT"/>
               </w:rPr>
             </w:pPr>
-            <w:proofErr w:type="spellStart"/>
-            <w:r>
-              <w:t>Direccion</w:t>
-            </w:r>
-            <w:proofErr w:type="spellEnd"/>
-            <w:r>
-              <w:t xml:space="preserve"> IP</w:t>
+            <w:r>
+              <w:t>Direccion IP</w:t>
             </w:r>
           </w:p>
         </w:tc>
@@ -109,19 +100,9 @@
                 <w:lang w:val="es-GT"/>
               </w:rPr>
             </w:pPr>
-            <w:proofErr w:type="spellStart"/>
-            <w:r>
-              <w:t>Máscara</w:t>
-            </w:r>
-            <w:proofErr w:type="spellEnd"/>
-            <w:r>
-              <w:t xml:space="preserve"> de </w:t>
-            </w:r>
-            <w:proofErr w:type="spellStart"/>
-            <w:r>
-              <w:t>subred</w:t>
-            </w:r>
-            <w:proofErr w:type="spellEnd"/>
+            <w:r>
+              <w:t>Máscara de subred</w:t>
+            </w:r>
           </w:p>
         </w:tc>
         <w:tc>
@@ -136,19 +117,11 @@
                 <w:lang w:val="es-GT"/>
               </w:rPr>
             </w:pPr>
-            <w:proofErr w:type="gramStart"/>
-            <w:r>
-              <w:rPr>
-                <w:lang w:val="es-GT"/>
-              </w:rPr>
-              <w:t>Gateway(</w:t>
-            </w:r>
-            <w:proofErr w:type="gramEnd"/>
-            <w:r>
-              <w:rPr>
-                <w:lang w:val="es-GT"/>
-              </w:rPr>
-              <w:t>Puerta de enlace) predeterminad</w:t>
+            <w:r>
+              <w:rPr>
+                <w:lang w:val="es-GT"/>
+              </w:rPr>
+              <w:t>Gateway(Puerta de enlace) predeterminad</w:t>
             </w:r>
             <w:r>
               <w:rPr>
@@ -229,6 +202,12 @@
                 <w:lang w:val="es-GT"/>
               </w:rPr>
             </w:pPr>
+            <w:r>
+              <w:rPr>
+                <w:lang w:val="es-GT"/>
+              </w:rPr>
+              <w:t>N/C</w:t>
+            </w:r>
           </w:p>
         </w:tc>
       </w:tr>
@@ -302,6 +281,12 @@
                 <w:lang w:val="es-GT"/>
               </w:rPr>
             </w:pPr>
+            <w:r>
+              <w:rPr>
+                <w:lang w:val="es-GT"/>
+              </w:rPr>
+              <w:t>N/C</w:t>
+            </w:r>
           </w:p>
         </w:tc>
       </w:tr>
@@ -375,6 +360,12 @@
                 <w:lang w:val="es-GT"/>
               </w:rPr>
             </w:pPr>
+            <w:r>
+              <w:rPr>
+                <w:lang w:val="es-GT"/>
+              </w:rPr>
+              <w:t>N/C</w:t>
+            </w:r>
           </w:p>
         </w:tc>
       </w:tr>
@@ -448,6 +439,12 @@
                 <w:lang w:val="es-GT"/>
               </w:rPr>
             </w:pPr>
+            <w:r>
+              <w:rPr>
+                <w:lang w:val="es-GT"/>
+              </w:rPr>
+              <w:t>N/C</w:t>
+            </w:r>
           </w:p>
         </w:tc>
       </w:tr>
@@ -521,6 +518,12 @@
                 <w:lang w:val="es-GT"/>
               </w:rPr>
             </w:pPr>
+            <w:r>
+              <w:rPr>
+                <w:lang w:val="es-GT"/>
+              </w:rPr>
+              <w:t>N/C</w:t>
+            </w:r>
           </w:p>
         </w:tc>
       </w:tr>
@@ -594,6 +597,12 @@
                 <w:lang w:val="es-GT"/>
               </w:rPr>
             </w:pPr>
+            <w:r>
+              <w:rPr>
+                <w:lang w:val="es-GT"/>
+              </w:rPr>
+              <w:t>N/C</w:t>
+            </w:r>
           </w:p>
         </w:tc>
       </w:tr>
@@ -667,6 +676,12 @@
                 <w:lang w:val="es-GT"/>
               </w:rPr>
             </w:pPr>
+            <w:r>
+              <w:rPr>
+                <w:lang w:val="es-GT"/>
+              </w:rPr>
+              <w:t>N/C</w:t>
+            </w:r>
           </w:p>
         </w:tc>
       </w:tr>
@@ -740,6 +755,12 @@
                 <w:lang w:val="es-GT"/>
               </w:rPr>
             </w:pPr>
+            <w:r>
+              <w:rPr>
+                <w:lang w:val="es-GT"/>
+              </w:rPr>
+              <w:t>N/C</w:t>
+            </w:r>
           </w:p>
         </w:tc>
       </w:tr>
@@ -813,6 +834,12 @@
                 <w:lang w:val="es-GT"/>
               </w:rPr>
             </w:pPr>
+            <w:r>
+              <w:rPr>
+                <w:lang w:val="es-GT"/>
+              </w:rPr>
+              <w:t>N/C</w:t>
+            </w:r>
           </w:p>
         </w:tc>
       </w:tr>
@@ -886,6 +913,12 @@
                 <w:lang w:val="es-GT"/>
               </w:rPr>
             </w:pPr>
+            <w:r>
+              <w:rPr>
+                <w:lang w:val="es-GT"/>
+              </w:rPr>
+              <w:t>N/C</w:t>
+            </w:r>
           </w:p>
         </w:tc>
       </w:tr>
@@ -959,6 +992,12 @@
                 <w:lang w:val="es-GT"/>
               </w:rPr>
             </w:pPr>
+            <w:r>
+              <w:rPr>
+                <w:lang w:val="es-GT"/>
+              </w:rPr>
+              <w:t>N/C</w:t>
+            </w:r>
           </w:p>
         </w:tc>
       </w:tr>
@@ -1032,6 +1071,12 @@
                 <w:lang w:val="es-GT"/>
               </w:rPr>
             </w:pPr>
+            <w:r>
+              <w:rPr>
+                <w:lang w:val="es-GT"/>
+              </w:rPr>
+              <w:t>N/C</w:t>
+            </w:r>
           </w:p>
         </w:tc>
       </w:tr>
@@ -1105,6 +1150,12 @@
                 <w:lang w:val="es-GT"/>
               </w:rPr>
             </w:pPr>
+            <w:r>
+              <w:rPr>
+                <w:lang w:val="es-GT"/>
+              </w:rPr>
+              <w:t>N/C</w:t>
+            </w:r>
           </w:p>
         </w:tc>
       </w:tr>
@@ -1178,6 +1229,12 @@
                 <w:lang w:val="es-GT"/>
               </w:rPr>
             </w:pPr>
+            <w:r>
+              <w:rPr>
+                <w:lang w:val="es-GT"/>
+              </w:rPr>
+              <w:t>N/C</w:t>
+            </w:r>
           </w:p>
         </w:tc>
       </w:tr>
@@ -1251,6 +1308,12 @@
                 <w:lang w:val="es-GT"/>
               </w:rPr>
             </w:pPr>
+            <w:r>
+              <w:rPr>
+                <w:lang w:val="es-GT"/>
+              </w:rPr>
+              <w:t>N/C</w:t>
+            </w:r>
           </w:p>
         </w:tc>
       </w:tr>
@@ -1324,6 +1387,12 @@
                 <w:lang w:val="es-GT"/>
               </w:rPr>
             </w:pPr>
+            <w:r>
+              <w:rPr>
+                <w:lang w:val="es-GT"/>
+              </w:rPr>
+              <w:t>N/C</w:t>
+            </w:r>
           </w:p>
         </w:tc>
       </w:tr>
@@ -1397,6 +1466,12 @@
                 <w:lang w:val="es-GT"/>
               </w:rPr>
             </w:pPr>
+            <w:r>
+              <w:rPr>
+                <w:lang w:val="es-GT"/>
+              </w:rPr>
+              <w:t>N/C</w:t>
+            </w:r>
           </w:p>
         </w:tc>
       </w:tr>
@@ -1470,6 +1545,12 @@
                 <w:lang w:val="es-GT"/>
               </w:rPr>
             </w:pPr>
+            <w:r>
+              <w:rPr>
+                <w:lang w:val="es-GT"/>
+              </w:rPr>
+              <w:t>N/C</w:t>
+            </w:r>
           </w:p>
         </w:tc>
       </w:tr>
@@ -1543,6 +1624,12 @@
                 <w:lang w:val="es-GT"/>
               </w:rPr>
             </w:pPr>
+            <w:r>
+              <w:rPr>
+                <w:lang w:val="es-GT"/>
+              </w:rPr>
+              <w:t>N/C</w:t>
+            </w:r>
           </w:p>
         </w:tc>
       </w:tr>
@@ -1616,6 +1703,12 @@
                 <w:lang w:val="es-GT"/>
               </w:rPr>
             </w:pPr>
+            <w:r>
+              <w:rPr>
+                <w:lang w:val="es-GT"/>
+              </w:rPr>
+              <w:t>N/C</w:t>
+            </w:r>
           </w:p>
         </w:tc>
       </w:tr>
@@ -1689,6 +1782,12 @@
                 <w:lang w:val="es-GT"/>
               </w:rPr>
             </w:pPr>
+            <w:r>
+              <w:rPr>
+                <w:lang w:val="es-GT"/>
+              </w:rPr>
+              <w:t>N/C</w:t>
+            </w:r>
           </w:p>
         </w:tc>
       </w:tr>
@@ -1762,6 +1861,12 @@
                 <w:lang w:val="es-GT"/>
               </w:rPr>
             </w:pPr>
+            <w:r>
+              <w:rPr>
+                <w:lang w:val="es-GT"/>
+              </w:rPr>
+              <w:t>N/C</w:t>
+            </w:r>
           </w:p>
         </w:tc>
       </w:tr>
@@ -2045,19 +2150,7 @@
               <w:rPr>
                 <w:lang w:val="es-GT"/>
               </w:rPr>
-              <w:t>192.168.</w:t>
-            </w:r>
-            <w:r>
-              <w:rPr>
-                <w:lang w:val="es-GT"/>
-              </w:rPr>
-              <w:t>3</w:t>
-            </w:r>
-            <w:r>
-              <w:rPr>
-                <w:lang w:val="es-GT"/>
-              </w:rPr>
-              <w:t>5.1</w:t>
+              <w:t>192.168.35.1</w:t>
             </w:r>
           </w:p>
         </w:tc>
@@ -2151,19 +2244,7 @@
               <w:rPr>
                 <w:lang w:val="es-GT"/>
               </w:rPr>
-              <w:t>192.168.</w:t>
-            </w:r>
-            <w:r>
-              <w:rPr>
-                <w:lang w:val="es-GT"/>
-              </w:rPr>
-              <w:t>3</w:t>
-            </w:r>
-            <w:r>
-              <w:rPr>
-                <w:lang w:val="es-GT"/>
-              </w:rPr>
-              <w:t>5.1</w:t>
+              <w:t>192.168.35.1</w:t>
             </w:r>
           </w:p>
         </w:tc>
@@ -2445,19 +2526,7 @@
               <w:rPr>
                 <w:lang w:val="es-GT"/>
               </w:rPr>
-              <w:t>192.168.</w:t>
-            </w:r>
-            <w:r>
-              <w:rPr>
-                <w:lang w:val="es-GT"/>
-              </w:rPr>
-              <w:t>3</w:t>
-            </w:r>
-            <w:r>
-              <w:rPr>
-                <w:lang w:val="es-GT"/>
-              </w:rPr>
-              <w:t>5.1</w:t>
+              <w:t>192.168.35.1</w:t>
             </w:r>
           </w:p>
         </w:tc>
@@ -2551,19 +2620,7 @@
               <w:rPr>
                 <w:lang w:val="es-GT"/>
               </w:rPr>
-              <w:t>192.168.</w:t>
-            </w:r>
-            <w:r>
-              <w:rPr>
-                <w:lang w:val="es-GT"/>
-              </w:rPr>
-              <w:t>3</w:t>
-            </w:r>
-            <w:r>
-              <w:rPr>
-                <w:lang w:val="es-GT"/>
-              </w:rPr>
-              <w:t>5.1</w:t>
+              <w:t>192.168.35.1</w:t>
             </w:r>
           </w:p>
         </w:tc>
@@ -2657,19 +2714,7 @@
               <w:rPr>
                 <w:lang w:val="es-GT"/>
               </w:rPr>
-              <w:t>192.168.</w:t>
-            </w:r>
-            <w:r>
-              <w:rPr>
-                <w:lang w:val="es-GT"/>
-              </w:rPr>
-              <w:t>2</w:t>
-            </w:r>
-            <w:r>
-              <w:rPr>
-                <w:lang w:val="es-GT"/>
-              </w:rPr>
-              <w:t>5.1</w:t>
+              <w:t>192.168.25.1</w:t>
             </w:r>
           </w:p>
         </w:tc>
@@ -2763,19 +2808,7 @@
               <w:rPr>
                 <w:lang w:val="es-GT"/>
               </w:rPr>
-              <w:t>192.168.</w:t>
-            </w:r>
-            <w:r>
-              <w:rPr>
-                <w:lang w:val="es-GT"/>
-              </w:rPr>
-              <w:t>2</w:t>
-            </w:r>
-            <w:r>
-              <w:rPr>
-                <w:lang w:val="es-GT"/>
-              </w:rPr>
-              <w:t>5.1</w:t>
+              <w:t>192.168.25.1</w:t>
             </w:r>
           </w:p>
         </w:tc>
@@ -2937,13 +2970,7 @@
               <w:rPr>
                 <w:lang w:val="es-GT"/>
               </w:rPr>
-              <w:t>192.168.</w:t>
-            </w:r>
-            <w:r>
-              <w:rPr>
-                <w:lang w:val="es-GT"/>
-              </w:rPr>
-              <w:t>15</w:t>
+              <w:t>192.168.15</w:t>
             </w:r>
             <w:r>
               <w:rPr>
@@ -2986,16 +3013,8 @@
               <w:rPr>
                 <w:lang w:val="es-GT"/>
               </w:rPr>
-              <w:t xml:space="preserve">VLAN 25 - </w:t>
-            </w:r>
-            <w:proofErr w:type="spellStart"/>
-            <w:r>
-              <w:rPr>
-                <w:lang w:val="es-GT"/>
-              </w:rPr>
-              <w:t>Basicos</w:t>
-            </w:r>
-            <w:proofErr w:type="spellEnd"/>
+              <w:t>VLAN 25 - Basicos</w:t>
+            </w:r>
           </w:p>
         </w:tc>
         <w:tc>
@@ -3013,13 +3032,7 @@
               <w:rPr>
                 <w:lang w:val="es-GT"/>
               </w:rPr>
-              <w:t>192.168.</w:t>
-            </w:r>
-            <w:r>
-              <w:rPr>
-                <w:lang w:val="es-GT"/>
-              </w:rPr>
-              <w:t>25</w:t>
+              <w:t>192.168.25</w:t>
             </w:r>
             <w:r>
               <w:rPr>
@@ -3046,25 +3059,7 @@
               <w:rPr>
                 <w:lang w:val="es-GT"/>
               </w:rPr>
-              <w:t>Fa0/1</w:t>
-            </w:r>
-            <w:r>
-              <w:rPr>
-                <w:lang w:val="es-GT"/>
-              </w:rPr>
-              <w:t>8</w:t>
-            </w:r>
-            <w:r>
-              <w:rPr>
-                <w:lang w:val="es-GT"/>
-              </w:rPr>
-              <w:t xml:space="preserve"> – 0/</w:t>
-            </w:r>
-            <w:r>
-              <w:rPr>
-                <w:lang w:val="es-GT"/>
-              </w:rPr>
-              <w:t>24</w:t>
+              <w:t>Fa0/18 – 0/24</w:t>
             </w:r>
           </w:p>
         </w:tc>
@@ -3102,13 +3097,7 @@
               <w:rPr>
                 <w:lang w:val="es-GT"/>
               </w:rPr>
-              <w:t>192.168.</w:t>
-            </w:r>
-            <w:r>
-              <w:rPr>
-                <w:lang w:val="es-GT"/>
-              </w:rPr>
-              <w:t>35</w:t>
+              <w:t>192.168.35</w:t>
             </w:r>
             <w:r>
               <w:rPr>
@@ -3740,6 +3729,7 @@
   <w:style w:type="character" w:default="1" w:styleId="DefaultParagraphFont">
     <w:name w:val="Default Paragraph Font"/>
     <w:uiPriority w:val="1"/>
+    <w:semiHidden/>
     <w:unhideWhenUsed/>
   </w:style>
   <w:style w:type="table" w:default="1" w:styleId="TableNormal">
